--- a/Dry.docx
+++ b/Dry.docx
@@ -5,10 +5,13 @@
     <w:p>
       <w:pPr>
         <w:pStyle w:val="1"/>
+        <w:jc w:val="center"/>
         <w:rPr>
           <w:rtl/>
         </w:rPr>
       </w:pPr>
+      <w:bookmarkStart w:id="0" w:name="_GoBack"/>
+      <w:bookmarkEnd w:id="0"/>
       <w:r>
         <w:rPr>
           <w:rFonts w:hint="cs"/>
@@ -62,46 +65,21 @@
     </w:p>
     <w:p>
       <w:pPr>
-        <w:rPr>
+        <w:jc w:val="center"/>
+        <w:rPr>
+          <w:rFonts w:hint="cs"/>
           <w:rtl/>
         </w:rPr>
       </w:pPr>
       <w:r>
         <w:rPr>
-          <w:rFonts w:hint="cs"/>
-          <w:rtl/>
-        </w:rPr>
-        <w:t xml:space="preserve">החלטנו לממש את המערכת בצורה הבאה </w:t>
-      </w:r>
-      <w:r>
-        <w:rPr>
-          <w:rtl/>
-        </w:rPr>
-        <w:t>–</w:t>
-      </w:r>
-      <w:r>
-        <w:rPr>
-          <w:rFonts w:hint="cs"/>
-          <w:rtl/>
-        </w:rPr>
-        <w:t xml:space="preserve"> </w:t>
-      </w:r>
-    </w:p>
-    <w:p>
-      <w:pPr>
-        <w:rPr>
-          <w:rtl/>
-        </w:rPr>
-      </w:pPr>
-      <w:r>
-        <w:rPr>
           <w:noProof/>
         </w:rPr>
         <w:drawing>
-          <wp:inline distT="0" distB="0" distL="0" distR="0" wp14:anchorId="7AA35F29" wp14:editId="2F0BFEB8">
-            <wp:extent cx="5401109" cy="7251700"/>
-            <wp:effectExtent l="0" t="0" r="9525" b="6350"/>
-            <wp:docPr id="1" name="Picture 1"/>
+          <wp:inline distT="0" distB="0" distL="0" distR="0" wp14:anchorId="5E16F41B" wp14:editId="76150697">
+            <wp:extent cx="3829939" cy="5257800"/>
+            <wp:effectExtent l="0" t="0" r="0" b="0"/>
+            <wp:docPr id="2" name="תמונה 2" descr="C:\Users\Bar\AppData\Local\Temp\Rar$DRa0.345\0001.jpg"/>
             <wp:cNvGraphicFramePr>
               <a:graphicFrameLocks xmlns:a="http://schemas.openxmlformats.org/drawingml/2006/main" noChangeAspect="1"/>
             </wp:cNvGraphicFramePr>
@@ -109,28 +87,31 @@
               <a:graphicData uri="http://schemas.openxmlformats.org/drawingml/2006/picture">
                 <pic:pic xmlns:pic="http://schemas.openxmlformats.org/drawingml/2006/picture">
                   <pic:nvPicPr>
-                    <pic:cNvPr id="1" name="drawing.JPG"/>
-                    <pic:cNvPicPr/>
+                    <pic:cNvPr id="0" name="Picture 1" descr="C:\Users\Bar\AppData\Local\Temp\Rar$DRa0.345\0001.jpg"/>
+                    <pic:cNvPicPr>
+                      <a:picLocks noChangeAspect="1" noChangeArrowheads="1"/>
+                    </pic:cNvPicPr>
                   </pic:nvPicPr>
                   <pic:blipFill rotWithShape="1">
-                    <a:blip r:embed="rId5">
+                    <a:blip r:embed="rId5" cstate="print">
                       <a:extLst>
                         <a:ext uri="{28A0092B-C50C-407E-A947-70E740481C1C}">
                           <a14:useLocalDpi xmlns:a14="http://schemas.microsoft.com/office/drawing/2010/main" val="0"/>
                         </a:ext>
                       </a:extLst>
                     </a:blip>
-                    <a:srcRect b="349"/>
+                    <a:srcRect l="2712" t="1102" r="4160" b="1515"/>
                     <a:stretch/>
                   </pic:blipFill>
                   <pic:spPr bwMode="auto">
                     <a:xfrm>
                       <a:off x="0" y="0"/>
-                      <a:ext cx="5428781" cy="7288853"/>
+                      <a:ext cx="3829939" cy="5257800"/>
                     </a:xfrm>
                     <a:prstGeom prst="rect">
                       <a:avLst/>
                     </a:prstGeom>
+                    <a:noFill/>
                     <a:ln>
                       <a:noFill/>
                     </a:ln>
@@ -149,10 +130,67 @@
     </w:p>
     <w:p>
       <w:pPr>
+        <w:jc w:val="center"/>
         <w:rPr>
           <w:rtl/>
         </w:rPr>
       </w:pPr>
+      <w:r>
+        <w:rPr>
+          <w:noProof/>
+        </w:rPr>
+        <w:drawing>
+          <wp:inline distT="0" distB="0" distL="0" distR="0" wp14:anchorId="3A386B5B" wp14:editId="57900C18">
+            <wp:extent cx="3217315" cy="2640418"/>
+            <wp:effectExtent l="0" t="0" r="2540" b="7620"/>
+            <wp:docPr id="3" name="תמונה 3" descr="C:\Users\Bar\AppData\Local\Temp\Rar$DRa0.788\0002.jpg"/>
+            <wp:cNvGraphicFramePr>
+              <a:graphicFrameLocks xmlns:a="http://schemas.openxmlformats.org/drawingml/2006/main" noChangeAspect="1"/>
+            </wp:cNvGraphicFramePr>
+            <a:graphic xmlns:a="http://schemas.openxmlformats.org/drawingml/2006/main">
+              <a:graphicData uri="http://schemas.openxmlformats.org/drawingml/2006/picture">
+                <pic:pic xmlns:pic="http://schemas.openxmlformats.org/drawingml/2006/picture">
+                  <pic:nvPicPr>
+                    <pic:cNvPr id="0" name="Picture 2" descr="C:\Users\Bar\AppData\Local\Temp\Rar$DRa0.788\0002.jpg"/>
+                    <pic:cNvPicPr>
+                      <a:picLocks noChangeAspect="1" noChangeArrowheads="1"/>
+                    </pic:cNvPicPr>
+                  </pic:nvPicPr>
+                  <pic:blipFill rotWithShape="1">
+                    <a:blip r:embed="rId6" cstate="print">
+                      <a:extLst>
+                        <a:ext uri="{28A0092B-C50C-407E-A947-70E740481C1C}">
+                          <a14:useLocalDpi xmlns:a14="http://schemas.microsoft.com/office/drawing/2010/main" val="0"/>
+                        </a:ext>
+                      </a:extLst>
+                    </a:blip>
+                    <a:srcRect l="21338" b="50827"/>
+                    <a:stretch/>
+                  </pic:blipFill>
+                  <pic:spPr bwMode="auto">
+                    <a:xfrm>
+                      <a:off x="0" y="0"/>
+                      <a:ext cx="3222797" cy="2644917"/>
+                    </a:xfrm>
+                    <a:prstGeom prst="rect">
+                      <a:avLst/>
+                    </a:prstGeom>
+                    <a:noFill/>
+                    <a:ln>
+                      <a:noFill/>
+                    </a:ln>
+                    <a:extLst>
+                      <a:ext uri="{53640926-AAD7-44D8-BBD7-CCE9431645EC}">
+                        <a14:shadowObscured xmlns:a14="http://schemas.microsoft.com/office/drawing/2010/main"/>
+                      </a:ext>
+                    </a:extLst>
+                  </pic:spPr>
+                </pic:pic>
+              </a:graphicData>
+            </a:graphic>
+          </wp:inline>
+        </w:drawing>
+      </w:r>
     </w:p>
     <w:p>
       <w:pPr>
@@ -1111,8 +1149,6 @@
         </w:rPr>
         <w:t>המתאים לה</w:t>
       </w:r>
-      <w:bookmarkStart w:id="0" w:name="_GoBack"/>
-      <w:bookmarkEnd w:id="0"/>
       <w:r>
         <w:rPr>
           <w:rFonts w:hint="cs"/>
@@ -1135,6 +1171,13 @@
         </w:rPr>
         <w:t>.</w:t>
       </w:r>
+    </w:p>
+    <w:p>
+      <w:pPr>
+        <w:rPr>
+          <w:rtl/>
+        </w:rPr>
+      </w:pPr>
     </w:p>
     <w:p>
       <w:r>
@@ -1509,6 +1552,12 @@
       </w:r>
       <w:r>
         <w:rPr>
+          <w:rtl/>
+        </w:rPr>
+        <w:br/>
+      </w:r>
+      <w:r>
+        <w:rPr>
           <w:rFonts w:hint="cs"/>
           <w:rtl/>
         </w:rPr>
@@ -1533,6 +1582,7 @@
           <w:rPr>
             <w:rFonts w:ascii="Cambria Math" w:hAnsi="Cambria Math"/>
           </w:rPr>
+          <w:lastRenderedPageBreak/>
           <m:t>O(logn)</m:t>
         </m:r>
       </m:oMath>
@@ -1667,7 +1717,6 @@
           <w:rFonts w:hint="cs"/>
           <w:rtl/>
         </w:rPr>
-        <w:lastRenderedPageBreak/>
         <w:t xml:space="preserve">עלינו לעדכן את מערכי החדרים הפנויים והשעות הפנויות ומספר השיעורים הכולל. ניגש לתאים המתאימים במערכים ונוסיף 1. אם קודם לכן הערך בתא היה 0 נעדכן גם את משתני סך כל השעות\חדרים פנויים  </w:t>
       </w:r>
       <w:proofErr w:type="spellStart"/>
@@ -2944,6 +2993,7 @@
         </w:rPr>
       </w:pPr>
       <w:r>
+        <w:lastRenderedPageBreak/>
         <w:t>get all lectures by course</w:t>
       </w:r>
     </w:p>
@@ -2958,7 +3008,6 @@
           <w:rFonts w:hint="cs"/>
           <w:rtl/>
         </w:rPr>
-        <w:lastRenderedPageBreak/>
         <w:t xml:space="preserve">ניגש לתא המתאים במילון הקורסים ב </w:t>
       </w:r>
       <m:oMath>
@@ -4515,7 +4564,7 @@
 </file>
 
 <file path=customXml/itemProps1.xml><?xml version="1.0" encoding="utf-8"?>
-<ds:datastoreItem xmlns:ds="http://schemas.openxmlformats.org/officeDocument/2006/customXml" ds:itemID="{606FB83C-398F-4F7D-887F-637DCC2D3874}">
+<ds:datastoreItem xmlns:ds="http://schemas.openxmlformats.org/officeDocument/2006/customXml" ds:itemID="{77F01AE4-DE05-4CE4-97BE-57E701434634}">
   <ds:schemaRefs>
     <ds:schemaRef ds:uri="http://schemas.openxmlformats.org/officeDocument/2006/bibliography"/>
   </ds:schemaRefs>

--- a/Dry.docx
+++ b/Dry.docx
@@ -10,8 +10,6 @@
           <w:rtl/>
         </w:rPr>
       </w:pPr>
-      <w:bookmarkStart w:id="0" w:name="_GoBack"/>
-      <w:bookmarkEnd w:id="0"/>
       <w:r>
         <w:rPr>
           <w:rFonts w:hint="cs"/>
@@ -67,7 +65,6 @@
       <w:pPr>
         <w:jc w:val="center"/>
         <w:rPr>
-          <w:rFonts w:hint="cs"/>
           <w:rtl/>
         </w:rPr>
       </w:pPr>
@@ -76,9 +73,9 @@
           <w:noProof/>
         </w:rPr>
         <w:drawing>
-          <wp:inline distT="0" distB="0" distL="0" distR="0" wp14:anchorId="5E16F41B" wp14:editId="76150697">
-            <wp:extent cx="3829939" cy="5257800"/>
-            <wp:effectExtent l="0" t="0" r="0" b="0"/>
+          <wp:inline distT="0" distB="0" distL="0" distR="0" wp14:anchorId="5E16F41B" wp14:editId="5C2CFC01">
+            <wp:extent cx="5904489" cy="8105775"/>
+            <wp:effectExtent l="0" t="0" r="1270" b="0"/>
             <wp:docPr id="2" name="תמונה 2" descr="C:\Users\Bar\AppData\Local\Temp\Rar$DRa0.345\0001.jpg"/>
             <wp:cNvGraphicFramePr>
               <a:graphicFrameLocks xmlns:a="http://schemas.openxmlformats.org/drawingml/2006/main" noChangeAspect="1"/>
@@ -106,7 +103,7 @@
                   <pic:spPr bwMode="auto">
                     <a:xfrm>
                       <a:off x="0" y="0"/>
-                      <a:ext cx="3829939" cy="5257800"/>
+                      <a:ext cx="5923494" cy="8131865"/>
                     </a:xfrm>
                     <a:prstGeom prst="rect">
                       <a:avLst/>
@@ -139,10 +136,11 @@
         <w:rPr>
           <w:noProof/>
         </w:rPr>
+        <w:lastRenderedPageBreak/>
         <w:drawing>
-          <wp:inline distT="0" distB="0" distL="0" distR="0" wp14:anchorId="3A386B5B" wp14:editId="57900C18">
-            <wp:extent cx="3217315" cy="2640418"/>
-            <wp:effectExtent l="0" t="0" r="2540" b="7620"/>
+          <wp:inline distT="0" distB="0" distL="0" distR="0" wp14:anchorId="3A386B5B" wp14:editId="46101828">
+            <wp:extent cx="4521835" cy="3711025"/>
+            <wp:effectExtent l="0" t="0" r="0" b="3810"/>
             <wp:docPr id="3" name="תמונה 3" descr="C:\Users\Bar\AppData\Local\Temp\Rar$DRa0.788\0002.jpg"/>
             <wp:cNvGraphicFramePr>
               <a:graphicFrameLocks xmlns:a="http://schemas.openxmlformats.org/drawingml/2006/main" noChangeAspect="1"/>
@@ -170,7 +168,7 @@
                   <pic:spPr bwMode="auto">
                     <a:xfrm>
                       <a:off x="0" y="0"/>
-                      <a:ext cx="3222797" cy="2644917"/>
+                      <a:ext cx="4553397" cy="3736928"/>
                     </a:xfrm>
                     <a:prstGeom prst="rect">
                       <a:avLst/>
@@ -205,7 +203,6 @@
           <w:rFonts w:hint="cs"/>
           <w:rtl/>
         </w:rPr>
-        <w:lastRenderedPageBreak/>
         <w:t>הסבר על מבני הנתונים שהשתמשנו בהם</w:t>
       </w:r>
     </w:p>
@@ -457,7 +454,6 @@
     <w:p>
       <w:pPr>
         <w:rPr>
-          <w:rFonts w:hint="cs"/>
           <w:rtl/>
         </w:rPr>
       </w:pPr>
@@ -638,7 +634,6 @@
     <w:p>
       <w:pPr>
         <w:rPr>
-          <w:rFonts w:hint="cs"/>
           <w:rtl/>
         </w:rPr>
       </w:pPr>
@@ -713,7 +708,6 @@
     <w:p>
       <w:pPr>
         <w:rPr>
-          <w:rFonts w:hint="cs"/>
           <w:rtl/>
         </w:rPr>
       </w:pPr>
@@ -808,21 +802,7 @@
           <w:rFonts w:hint="cs"/>
           <w:rtl/>
         </w:rPr>
-        <w:t xml:space="preserve"> של מילון ההרצאות הן ההרצאות לאותו הקורס </w:t>
-      </w:r>
-      <w:r>
-        <w:rPr>
-          <w:rFonts w:hint="cs"/>
-          <w:rtl/>
-        </w:rPr>
-        <w:t>(המיון הוא</w:t>
-      </w:r>
-      <w:r>
-        <w:rPr>
-          <w:rFonts w:hint="cs"/>
-          <w:rtl/>
-        </w:rPr>
-        <w:t xml:space="preserve"> לפי הקריטריונים של </w:t>
+        <w:t xml:space="preserve"> של מילון ההרצאות הן ההרצאות לאותו הקורס (המיון הוא לפי הקריטריונים של </w:t>
       </w:r>
       <w:r>
         <w:t>get all lectures by course</w:t>
@@ -970,6 +950,15 @@
         </w:rPr>
         <w:t xml:space="preserve"> </w:t>
       </w:r>
+    </w:p>
+    <w:p>
+      <w:pPr>
+        <w:rPr>
+          <w:rtl/>
+        </w:rPr>
+      </w:pPr>
+      <w:bookmarkStart w:id="0" w:name="_GoBack"/>
+      <w:bookmarkEnd w:id="0"/>
     </w:p>
     <w:p>
       <w:pPr>
@@ -985,6 +974,7 @@
           <w:rFonts w:hint="cs"/>
           <w:rtl/>
         </w:rPr>
+        <w:lastRenderedPageBreak/>
         <w:t>מערך</w:t>
       </w:r>
       <w:proofErr w:type="spellEnd"/>
@@ -1006,7 +996,7 @@
     <w:p>
       <w:pPr>
         <w:rPr>
-          <w:rFonts w:hint="cs"/>
+          <w:rtl/>
         </w:rPr>
       </w:pPr>
       <w:proofErr w:type="spellStart"/>
@@ -1066,35 +1056,7 @@
           <w:rFonts w:hint="cs"/>
           <w:rtl/>
         </w:rPr>
-        <w:t xml:space="preserve"> מייצג את </w:t>
-      </w:r>
-      <w:r>
-        <w:rPr>
-          <w:rFonts w:hint="cs"/>
-          <w:rtl/>
-        </w:rPr>
-        <w:t>ההרצאה</w:t>
-      </w:r>
-      <w:r>
-        <w:rPr>
-          <w:rFonts w:hint="cs"/>
-          <w:rtl/>
-        </w:rPr>
-        <w:t xml:space="preserve"> המתקיי</w:t>
-      </w:r>
-      <w:r>
-        <w:rPr>
-          <w:rFonts w:hint="cs"/>
-          <w:rtl/>
-        </w:rPr>
-        <w:t>מת</w:t>
-      </w:r>
-      <w:r>
-        <w:rPr>
-          <w:rFonts w:hint="cs"/>
-          <w:rtl/>
-        </w:rPr>
-        <w:t xml:space="preserve"> בחדר ה</w:t>
+        <w:t xml:space="preserve"> מייצג את ההרצאה המתקיימת בחדר ה</w:t>
       </w:r>
       <w:proofErr w:type="spellStart"/>
       <w:r>
@@ -1116,14 +1078,7 @@
           <w:rFonts w:hint="cs"/>
           <w:rtl/>
         </w:rPr>
-        <w:t xml:space="preserve">. </w:t>
-      </w:r>
-      <w:r>
-        <w:rPr>
-          <w:rFonts w:hint="cs"/>
-          <w:rtl/>
-        </w:rPr>
-        <w:t>מכיל מצביע ל</w:t>
+        <w:t>. מכיל מצביע ל</w:t>
       </w:r>
       <w:r>
         <w:t>node</w:t>
@@ -1170,42 +1125,34 @@
           <w:rtl/>
         </w:rPr>
         <w:t>.</w:t>
+      </w:r>
+    </w:p>
+    <w:p>
+      <w:r>
+        <w:rPr>
+          <w:rFonts w:hint="cs"/>
+          <w:rtl/>
+        </w:rPr>
+        <w:t>סך הכל סיבוכיות המקום</w:t>
+      </w:r>
+      <w:r>
+        <w:rPr>
+          <w:rFonts w:hint="cs"/>
+          <w:rtl/>
+        </w:rPr>
+        <w:t xml:space="preserve"> של כל המבנה</w:t>
+      </w:r>
+      <w:r>
+        <w:rPr>
+          <w:rFonts w:hint="cs"/>
+          <w:rtl/>
+        </w:rPr>
+        <w:t xml:space="preserve"> היא:</w:t>
       </w:r>
     </w:p>
     <w:p>
       <w:pPr>
         <w:rPr>
-          <w:rtl/>
-        </w:rPr>
-      </w:pPr>
-    </w:p>
-    <w:p>
-      <w:r>
-        <w:rPr>
-          <w:rFonts w:hint="cs"/>
-          <w:rtl/>
-        </w:rPr>
-        <w:t>סך הכל סיבוכיות המקום</w:t>
-      </w:r>
-      <w:r>
-        <w:rPr>
-          <w:rFonts w:hint="cs"/>
-          <w:rtl/>
-        </w:rPr>
-        <w:t xml:space="preserve"> של כל המבנה</w:t>
-      </w:r>
-      <w:r>
-        <w:rPr>
-          <w:rFonts w:hint="cs"/>
-          <w:rtl/>
-        </w:rPr>
-        <w:t xml:space="preserve"> היא:</w:t>
-      </w:r>
-    </w:p>
-    <w:p>
-      <w:pPr>
-        <w:rPr>
-          <w:rFonts w:hint="cs"/>
           <w:rtl/>
         </w:rPr>
       </w:pPr>
@@ -1215,55 +1162,7 @@
             <w:rPr>
               <w:rFonts w:ascii="Cambria Math" w:hAnsi="Cambria Math"/>
             </w:rPr>
-            <m:t>kr+n+kr+k+r</m:t>
-          </m:r>
-          <m:r>
-            <w:rPr>
-              <w:rFonts w:ascii="Cambria Math" w:hAnsi="Cambria Math"/>
-            </w:rPr>
-            <m:t>+kr</m:t>
-          </m:r>
-          <m:r>
-            <w:rPr>
-              <w:rFonts w:ascii="Cambria Math" w:hAnsi="Cambria Math"/>
-            </w:rPr>
-            <m:t>=</m:t>
-          </m:r>
-          <m:r>
-            <w:rPr>
-              <w:rFonts w:ascii="Cambria Math" w:hAnsi="Cambria Math"/>
-            </w:rPr>
-            <m:t>3</m:t>
-          </m:r>
-          <m:r>
-            <w:rPr>
-              <w:rFonts w:ascii="Cambria Math" w:hAnsi="Cambria Math"/>
-            </w:rPr>
-            <m:t>kr+k+r+n&lt;</m:t>
-          </m:r>
-          <m:r>
-            <w:rPr>
-              <w:rFonts w:ascii="Cambria Math" w:hAnsi="Cambria Math"/>
-            </w:rPr>
-            <m:t>3</m:t>
-          </m:r>
-          <m:r>
-            <w:rPr>
-              <w:rFonts w:ascii="Cambria Math" w:hAnsi="Cambria Math"/>
-            </w:rPr>
-            <m:t>kr+kr+rk+n=</m:t>
-          </m:r>
-          <m:r>
-            <w:rPr>
-              <w:rFonts w:ascii="Cambria Math" w:hAnsi="Cambria Math"/>
-            </w:rPr>
-            <m:t>4</m:t>
-          </m:r>
-          <m:r>
-            <w:rPr>
-              <w:rFonts w:ascii="Cambria Math" w:hAnsi="Cambria Math"/>
-            </w:rPr>
-            <m:t>kr+n =O(kr+n)</m:t>
+            <m:t>kr+n+kr+k+r+kr=3kr+k+r+n&lt;3kr+kr+rk+n=4kr+n =O(kr+n)</m:t>
           </m:r>
         </m:oMath>
       </m:oMathPara>
@@ -1272,7 +1171,6 @@
       <w:pPr>
         <w:pStyle w:val="2"/>
         <w:rPr>
-          <w:rFonts w:hint="cs"/>
           <w:rtl/>
         </w:rPr>
       </w:pPr>
@@ -1296,7 +1194,6 @@
     <w:p>
       <w:pPr>
         <w:rPr>
-          <w:rFonts w:hint="cs"/>
           <w:rtl/>
         </w:rPr>
       </w:pPr>
@@ -1429,7 +1326,6 @@
     <w:p>
       <w:pPr>
         <w:rPr>
-          <w:rFonts w:hint="cs"/>
           <w:rtl/>
         </w:rPr>
       </w:pPr>
@@ -1582,7 +1478,6 @@
           <w:rPr>
             <w:rFonts w:ascii="Cambria Math" w:hAnsi="Cambria Math"/>
           </w:rPr>
-          <w:lastRenderedPageBreak/>
           <m:t>O(logn)</m:t>
         </m:r>
       </m:oMath>
@@ -1717,23 +1612,7 @@
           <w:rFonts w:hint="cs"/>
           <w:rtl/>
         </w:rPr>
-        <w:t xml:space="preserve">עלינו לעדכן את מערכי החדרים הפנויים והשעות הפנויות ומספר השיעורים הכולל. ניגש לתאים המתאימים במערכים ונוסיף 1. אם קודם לכן הערך בתא היה 0 נעדכן גם את משתני סך כל השעות\חדרים פנויים  </w:t>
-      </w:r>
-      <w:proofErr w:type="spellStart"/>
-      <w:r>
-        <w:rPr>
-          <w:rFonts w:hint="cs"/>
-          <w:rtl/>
-        </w:rPr>
-        <w:t>בהתאם</w:t>
-      </w:r>
-      <w:proofErr w:type="spellEnd"/>
-      <w:r>
-        <w:rPr>
-          <w:rFonts w:hint="cs"/>
-          <w:rtl/>
-        </w:rPr>
-        <w:t xml:space="preserve">. עדכון זה לוקח </w:t>
+        <w:t xml:space="preserve">עלינו לעדכן את מערכי החדרים הפנויים והשעות הפנויות ומספר השיעורים הכולל. ניגש לתאים המתאימים במערכים ונוסיף 1. אם קודם לכן הערך בתא היה 0 נעדכן גם את משתני סך כל השעות\חדרים פנויים  בהתאם. עדכון זה לוקח </w:t>
       </w:r>
       <m:oMath>
         <m:r>
@@ -1755,11 +1634,6 @@
       </w:r>
     </w:p>
     <w:p>
-      <w:pPr>
-        <w:rPr>
-          <w:rFonts w:hint="cs"/>
-        </w:rPr>
-      </w:pPr>
       <w:r>
         <w:rPr>
           <w:rFonts w:hint="cs"/>
@@ -2293,63 +2167,7 @@
           <w:rFonts w:hint="cs"/>
           <w:rtl/>
         </w:rPr>
-        <w:t>ומספר השיעורים הכולל. ניגש לתאים המתאימים במערכים ונ</w:t>
-      </w:r>
-      <w:r>
-        <w:rPr>
-          <w:rFonts w:hint="cs"/>
-          <w:rtl/>
-        </w:rPr>
-        <w:t>חסיר</w:t>
-      </w:r>
-      <w:r>
-        <w:rPr>
-          <w:rFonts w:hint="cs"/>
-          <w:rtl/>
-        </w:rPr>
-        <w:t xml:space="preserve"> 1. אם </w:t>
-      </w:r>
-      <w:r>
-        <w:rPr>
-          <w:rFonts w:hint="cs"/>
-          <w:rtl/>
-        </w:rPr>
-        <w:t xml:space="preserve">כעת </w:t>
-      </w:r>
-      <w:r>
-        <w:rPr>
-          <w:rFonts w:hint="cs"/>
-          <w:rtl/>
-        </w:rPr>
-        <w:t>הערך בתא ה</w:t>
-      </w:r>
-      <w:r>
-        <w:rPr>
-          <w:rFonts w:hint="cs"/>
-          <w:rtl/>
-        </w:rPr>
-        <w:t>וא</w:t>
-      </w:r>
-      <w:r>
-        <w:rPr>
-          <w:rFonts w:hint="cs"/>
-          <w:rtl/>
-        </w:rPr>
-        <w:t xml:space="preserve"> 0 נעדכן גם את משתני סך כל השעות\חדרים פנויים</w:t>
-      </w:r>
-      <w:r>
-        <w:rPr>
-          <w:rFonts w:hint="cs"/>
-          <w:rtl/>
-        </w:rPr>
-        <w:t xml:space="preserve"> </w:t>
-      </w:r>
-      <w:r>
-        <w:rPr>
-          <w:rFonts w:hint="cs"/>
-          <w:rtl/>
-        </w:rPr>
-        <w:t xml:space="preserve">בהתאם. עדכון זה לוקח </w:t>
+        <w:t xml:space="preserve">ומספר השיעורים הכולל. ניגש לתאים המתאימים במערכים ונחסיר 1. אם כעת הערך בתא הוא 0 נעדכן גם את משתני סך כל השעות\חדרים פנויים בהתאם. עדכון זה לוקח </w:t>
       </w:r>
       <m:oMath>
         <m:r>
@@ -2381,6 +2199,7 @@
           <w:rFonts w:hint="cs"/>
           <w:rtl/>
         </w:rPr>
+        <w:lastRenderedPageBreak/>
         <w:t>בנוסף נעדכן את רשימת זמינות החדרים לפי שעה. יש לנו את המצביע ל</w:t>
       </w:r>
       <w:r>
@@ -2391,63 +2210,7 @@
           <w:rFonts w:hint="cs"/>
           <w:rtl/>
         </w:rPr>
-        <w:t xml:space="preserve"> המתאים ברשימה</w:t>
-      </w:r>
-      <w:r>
-        <w:rPr>
-          <w:rFonts w:hint="cs"/>
-          <w:rtl/>
-        </w:rPr>
-        <w:t xml:space="preserve"> ממערך הרצאות</w:t>
-      </w:r>
-      <w:r>
-        <w:rPr>
-          <w:rFonts w:hint="cs"/>
-          <w:rtl/>
-        </w:rPr>
-        <w:t xml:space="preserve">, צריך להזיז אותו </w:t>
-      </w:r>
-      <w:r>
-        <w:rPr>
-          <w:rFonts w:hint="cs"/>
-          <w:rtl/>
-        </w:rPr>
-        <w:t>להתחלת הרשימה</w:t>
-      </w:r>
-      <w:r>
-        <w:rPr>
-          <w:rFonts w:hint="cs"/>
-          <w:rtl/>
-        </w:rPr>
-        <w:t xml:space="preserve">. מאחר והרשימה דו כיוונית </w:t>
-      </w:r>
-      <w:r>
-        <w:rPr>
-          <w:rFonts w:hint="cs"/>
-          <w:rtl/>
-        </w:rPr>
-        <w:t xml:space="preserve">מעגלית </w:t>
-      </w:r>
-      <w:r>
-        <w:rPr>
-          <w:rFonts w:hint="cs"/>
-          <w:rtl/>
-        </w:rPr>
-        <w:t>ויש מצביע לזנב</w:t>
-      </w:r>
-      <w:r>
-        <w:rPr>
-          <w:rFonts w:hint="cs"/>
-          <w:rtl/>
-        </w:rPr>
-        <w:t xml:space="preserve"> ולראש</w:t>
-      </w:r>
-      <w:r>
-        <w:rPr>
-          <w:rFonts w:hint="cs"/>
-          <w:rtl/>
-        </w:rPr>
-        <w:t xml:space="preserve"> של הרשימה זה רק עניין של שינוי ערכי המצביעים של </w:t>
+        <w:t xml:space="preserve"> המתאים ברשימה ממערך הרצאות, צריך להזיז אותו להתחלת הרשימה. מאחר והרשימה דו כיוונית מעגלית ויש מצביע לזנב ולראש של הרשימה זה רק עניין של שינוי ערכי המצביעים של </w:t>
       </w:r>
       <w:r>
         <w:t>next</w:t>
@@ -2993,7 +2756,6 @@
         </w:rPr>
       </w:pPr>
       <w:r>
-        <w:lastRenderedPageBreak/>
         <w:t>get all lectures by course</w:t>
       </w:r>
     </w:p>
@@ -3105,11 +2867,6 @@
       </w:r>
     </w:p>
     <w:p>
-      <w:pPr>
-        <w:rPr>
-          <w:rFonts w:hint="cs"/>
-        </w:rPr>
-      </w:pPr>
       <w:r>
         <w:rPr>
           <w:rFonts w:hint="cs"/>
@@ -4564,7 +4321,7 @@
 </file>
 
 <file path=customXml/itemProps1.xml><?xml version="1.0" encoding="utf-8"?>
-<ds:datastoreItem xmlns:ds="http://schemas.openxmlformats.org/officeDocument/2006/customXml" ds:itemID="{77F01AE4-DE05-4CE4-97BE-57E701434634}">
+<ds:datastoreItem xmlns:ds="http://schemas.openxmlformats.org/officeDocument/2006/customXml" ds:itemID="{11BDB546-57F8-4B12-9757-B56034D4BA10}">
   <ds:schemaRefs>
     <ds:schemaRef ds:uri="http://schemas.openxmlformats.org/officeDocument/2006/bibliography"/>
   </ds:schemaRefs>

--- a/Dry.docx
+++ b/Dry.docx
@@ -957,8 +957,6 @@
           <w:rtl/>
         </w:rPr>
       </w:pPr>
-      <w:bookmarkStart w:id="0" w:name="_GoBack"/>
-      <w:bookmarkEnd w:id="0"/>
     </w:p>
     <w:p>
       <w:pPr>
@@ -2414,7 +2412,75 @@
           <w:rFonts w:hint="cs"/>
           <w:rtl/>
         </w:rPr>
-        <w:t xml:space="preserve">. כעת עלינו לאחד בין עצי השיעורים של שניהם. יש לנו שני עצים בעלי סה"כ </w:t>
+        <w:t xml:space="preserve">. </w:t>
+      </w:r>
+      <w:r>
+        <w:rPr>
+          <w:rtl/>
+        </w:rPr>
+        <w:br/>
+      </w:r>
+      <w:r>
+        <w:rPr>
+          <w:rFonts w:hint="cs"/>
+          <w:rtl/>
+        </w:rPr>
+        <w:t xml:space="preserve">נעבור על כל הרצאה של הקורס הישן, נשנה את מספר הקורס שלה ובהתאם נשנה את התא המתאים לה במערך ההרצאות. גישה למערך היא </w:t>
+      </w:r>
+      <m:oMath>
+        <m:r>
+          <m:rPr>
+            <m:sty m:val="p"/>
+          </m:rPr>
+          <w:rPr>
+            <w:rFonts w:ascii="Cambria Math" w:hAnsi="Cambria Math"/>
+          </w:rPr>
+          <m:t>O</m:t>
+        </m:r>
+        <m:r>
+          <w:rPr>
+            <w:rFonts w:ascii="Cambria Math" w:hAnsi="Cambria Math"/>
+          </w:rPr>
+          <m:t>(1)</m:t>
+        </m:r>
+      </m:oMath>
+      <w:r>
+        <w:rPr>
+          <w:rFonts w:hint="cs"/>
+          <w:rtl/>
+        </w:rPr>
+        <w:t xml:space="preserve">, ומעבר על כל ההרצאות הוא </w:t>
+      </w:r>
+      <m:oMath>
+        <m:r>
+          <m:rPr>
+            <m:sty m:val="p"/>
+          </m:rPr>
+          <w:rPr>
+            <w:rFonts w:ascii="Cambria Math" w:hAnsi="Cambria Math"/>
+          </w:rPr>
+          <m:t>O(m)</m:t>
+        </m:r>
+      </m:oMath>
+      <w:r>
+        <w:rPr>
+          <w:rFonts w:hint="cs"/>
+          <w:rtl/>
+        </w:rPr>
+        <w:t>.</w:t>
+      </w:r>
+      <w:r>
+        <w:rPr>
+          <w:rtl/>
+        </w:rPr>
+        <w:br/>
+      </w:r>
+      <w:r>
+        <w:rPr>
+          <w:rFonts w:hint="cs"/>
+          <w:rtl/>
+        </w:rPr>
+        <w:t xml:space="preserve">כעת עלינו לאחד בין עצי השיעורים של שניהם. יש לנו שני עצים בעלי סה"כ </w:t>
       </w:r>
       <w:r>
         <w:t>m</w:t>
@@ -2529,6 +2595,7 @@
     <w:p>
       <w:pPr>
         <w:rPr>
+          <w:rFonts w:hint="cs"/>
           <w:rtl/>
         </w:rPr>
       </w:pPr>
@@ -2584,6 +2651,7 @@
     <w:p>
       <w:pPr>
         <w:rPr>
+          <w:rFonts w:hint="cs"/>
           <w:rtl/>
         </w:rPr>
       </w:pPr>
@@ -2649,7 +2717,16 @@
           <w:rFonts w:hint="cs"/>
           <w:rtl/>
         </w:rPr>
-        <w:t xml:space="preserve">נלך לרשימה המתאימה לפי </w:t>
+        <w:t>נלך</w:t>
+      </w:r>
+      <w:bookmarkStart w:id="0" w:name="_GoBack"/>
+      <w:bookmarkEnd w:id="0"/>
+      <w:r>
+        <w:rPr>
+          <w:rFonts w:hint="cs"/>
+          <w:rtl/>
+        </w:rPr>
+        <w:t xml:space="preserve"> לרשימה המתאימה לפי </w:t>
       </w:r>
       <w:proofErr w:type="spellStart"/>
       <w:r>
@@ -2861,6 +2938,10 @@
       <w:pPr>
         <w:pStyle w:val="3"/>
         <w:bidi/>
+        <w:rPr>
+          <w:rFonts w:hint="cs"/>
+          <w:rtl/>
+        </w:rPr>
       </w:pPr>
       <w:r>
         <w:t>quit</w:t>
@@ -4321,7 +4402,7 @@
 </file>
 
 <file path=customXml/itemProps1.xml><?xml version="1.0" encoding="utf-8"?>
-<ds:datastoreItem xmlns:ds="http://schemas.openxmlformats.org/officeDocument/2006/customXml" ds:itemID="{11BDB546-57F8-4B12-9757-B56034D4BA10}">
+<ds:datastoreItem xmlns:ds="http://schemas.openxmlformats.org/officeDocument/2006/customXml" ds:itemID="{140797C3-FC9C-4C5F-AAA6-CEB2BB17421B}">
   <ds:schemaRefs>
     <ds:schemaRef ds:uri="http://schemas.openxmlformats.org/officeDocument/2006/bibliography"/>
   </ds:schemaRefs>
